--- a/Daily Report/21May2020.docx
+++ b/Daily Report/21May2020.docx
@@ -144,8 +144,19 @@
                 <w:sz w:val="24"/>
                 <w:szCs w:val="24"/>
               </w:rPr>
-              <w:t>Sneha K Bakale</w:t>
-            </w:r>
+              <w:t xml:space="preserve">Sneha K </w:t>
+            </w:r>
+            <w:proofErr w:type="spellStart"/>
+            <w:r>
+              <w:rPr>
+                <w:rFonts w:ascii="Times New Roman" w:hAnsi="Times New Roman" w:cs="Times New Roman"/>
+                <w:b/>
+                <w:sz w:val="24"/>
+                <w:szCs w:val="24"/>
+              </w:rPr>
+              <w:t>Bakale</w:t>
+            </w:r>
+            <w:proofErr w:type="spellEnd"/>
           </w:p>
         </w:tc>
       </w:tr>
@@ -878,8 +889,19 @@
                 <w:sz w:val="24"/>
                 <w:szCs w:val="24"/>
               </w:rPr>
-              <w:t>Uploaded the report in Github</w:t>
-            </w:r>
+              <w:t xml:space="preserve">Uploaded the report in </w:t>
+            </w:r>
+            <w:proofErr w:type="spellStart"/>
+            <w:r>
+              <w:rPr>
+                <w:rFonts w:ascii="Times New Roman" w:hAnsi="Times New Roman" w:cs="Times New Roman"/>
+                <w:b/>
+                <w:sz w:val="24"/>
+                <w:szCs w:val="24"/>
+              </w:rPr>
+              <w:t>Github</w:t>
+            </w:r>
+            <w:proofErr w:type="spellEnd"/>
             <w:r>
               <w:rPr>
                 <w:rFonts w:ascii="Times New Roman" w:hAnsi="Times New Roman" w:cs="Times New Roman"/>
@@ -1118,6 +1140,55 @@
           <w:szCs w:val="24"/>
         </w:rPr>
         <w:t xml:space="preserve"> the snapshot and briefly write the report for the same)</w:t>
+      </w:r>
+      <w:r>
+        <w:rPr>
+          <w:rFonts w:ascii="Arial Black" w:hAnsi="Arial Black"/>
+          <w:noProof/>
+          <w:sz w:val="24"/>
+          <w:szCs w:val="24"/>
+        </w:rPr>
+        <w:drawing>
+          <wp:inline distT="0" distB="0" distL="0" distR="0" wp14:anchorId="04F1A66D" wp14:editId="4A68ABFA">
+            <wp:extent cx="5943600" cy="2785745"/>
+            <wp:effectExtent l="0" t="0" r="0" b="0"/>
+            <wp:docPr id="1" name="Picture 1"/>
+            <wp:cNvGraphicFramePr>
+              <a:graphicFrameLocks xmlns:a="http://schemas.openxmlformats.org/drawingml/2006/main" noChangeAspect="1"/>
+            </wp:cNvGraphicFramePr>
+            <a:graphic xmlns:a="http://schemas.openxmlformats.org/drawingml/2006/main">
+              <a:graphicData uri="http://schemas.openxmlformats.org/drawingml/2006/picture">
+                <pic:pic xmlns:pic="http://schemas.openxmlformats.org/drawingml/2006/picture">
+                  <pic:nvPicPr>
+                    <pic:cNvPr id="1" name="21May2020.png"/>
+                    <pic:cNvPicPr/>
+                  </pic:nvPicPr>
+                  <pic:blipFill>
+                    <a:blip r:embed="rId4" cstate="print">
+                      <a:extLst>
+                        <a:ext uri="{28A0092B-C50C-407E-A947-70E740481C1C}">
+                          <a14:useLocalDpi xmlns:a14="http://schemas.microsoft.com/office/drawing/2010/main" val="0"/>
+                        </a:ext>
+                      </a:extLst>
+                    </a:blip>
+                    <a:stretch>
+                      <a:fillRect/>
+                    </a:stretch>
+                  </pic:blipFill>
+                  <pic:spPr>
+                    <a:xfrm>
+                      <a:off x="0" y="0"/>
+                      <a:ext cx="5943600" cy="2785745"/>
+                    </a:xfrm>
+                    <a:prstGeom prst="rect">
+                      <a:avLst/>
+                    </a:prstGeom>
+                  </pic:spPr>
+                </pic:pic>
+              </a:graphicData>
+            </a:graphic>
+          </wp:inline>
+        </w:drawing>
       </w:r>
     </w:p>
     <w:p>

--- a/Daily Report/21May2020.docx
+++ b/Daily Report/21May2020.docx
@@ -1193,19 +1193,31 @@
     </w:p>
     <w:p>
       <w:pPr>
+        <w:spacing w:line="240" w:lineRule="auto"/>
+        <w:ind w:hanging="1276"/>
+        <w:rPr>
+          <w:rFonts w:ascii="Consolas" w:hAnsi="Consolas" w:cs="Consolas"/>
+          <w:b/>
+          <w:bCs/>
+          <w:sz w:val="24"/>
+          <w:szCs w:val="24"/>
+        </w:rPr>
+      </w:pPr>
+      <w:r>
         <w:rPr>
           <w:rFonts w:ascii="Arial Black" w:hAnsi="Arial Black"/>
           <w:sz w:val="24"/>
           <w:szCs w:val="24"/>
         </w:rPr>
-      </w:pPr>
+        <w:t>Coding Challenges</w:t>
+      </w:r>
       <w:r>
         <w:rPr>
           <w:rFonts w:ascii="Arial Black" w:hAnsi="Arial Black"/>
           <w:sz w:val="24"/>
           <w:szCs w:val="24"/>
         </w:rPr>
-        <w:t>Coding Challenges</w:t>
+        <w:t xml:space="preserve"> Details</w:t>
       </w:r>
       <w:r>
         <w:rPr>
@@ -1213,7 +1225,7 @@
           <w:sz w:val="24"/>
           <w:szCs w:val="24"/>
         </w:rPr>
-        <w:t xml:space="preserve"> Details</w:t>
+        <w:t xml:space="preserve">: </w:t>
       </w:r>
       <w:r>
         <w:rPr>
@@ -1221,7 +1233,7 @@
           <w:sz w:val="24"/>
           <w:szCs w:val="24"/>
         </w:rPr>
-        <w:t xml:space="preserve">: </w:t>
+        <w:t>(Attach</w:t>
       </w:r>
       <w:r>
         <w:rPr>
@@ -1229,19 +1241,720 @@
           <w:sz w:val="24"/>
           <w:szCs w:val="24"/>
         </w:rPr>
-        <w:t>(Attach</w:t>
-      </w:r>
+        <w:t xml:space="preserve"> the snapshot and briefly write the report for the </w:t>
+      </w:r>
+      <w:proofErr w:type="gramStart"/>
       <w:r>
         <w:rPr>
           <w:rFonts w:ascii="Arial Black" w:hAnsi="Arial Black"/>
           <w:sz w:val="24"/>
           <w:szCs w:val="24"/>
         </w:rPr>
-        <w:t xml:space="preserve"> the snapshot and briefly write the report for the same)</w:t>
-      </w:r>
-    </w:p>
-    <w:p>
-      <w:pPr>
+        <w:t>same)</w:t>
+      </w:r>
+      <w:r>
+        <w:rPr>
+          <w:rFonts w:ascii="Consolas" w:hAnsi="Consolas" w:cs="Consolas"/>
+          <w:color w:val="3F7F5F"/>
+          <w:sz w:val="20"/>
+          <w:szCs w:val="20"/>
+        </w:rPr>
+        <w:t xml:space="preserve">   </w:t>
+      </w:r>
+      <w:proofErr w:type="gramEnd"/>
+      <w:r>
+        <w:rPr>
+          <w:rFonts w:ascii="Consolas" w:hAnsi="Consolas" w:cs="Consolas"/>
+          <w:b/>
+          <w:bCs/>
+          <w:sz w:val="24"/>
+          <w:szCs w:val="24"/>
+        </w:rPr>
+        <w:t>OUTPUT</w:t>
+      </w:r>
+    </w:p>
+    <w:p>
+      <w:pPr>
+        <w:spacing w:line="240" w:lineRule="auto"/>
+        <w:ind w:hanging="1276"/>
+        <w:rPr>
+          <w:rFonts w:ascii="Consolas" w:hAnsi="Consolas" w:cs="Consolas"/>
+          <w:b/>
+          <w:bCs/>
+          <w:sz w:val="24"/>
+          <w:szCs w:val="24"/>
+        </w:rPr>
+      </w:pPr>
+      <w:r>
+        <w:rPr>
+          <w:noProof/>
+        </w:rPr>
+        <w:drawing>
+          <wp:anchor distT="0" distB="0" distL="114300" distR="114300" simplePos="0" relativeHeight="251656192" behindDoc="1" locked="0" layoutInCell="1" allowOverlap="1" wp14:anchorId="545E2070" wp14:editId="0B42BCF2">
+            <wp:simplePos x="0" y="0"/>
+            <wp:positionH relativeFrom="column">
+              <wp:posOffset>-624840</wp:posOffset>
+            </wp:positionH>
+            <wp:positionV relativeFrom="paragraph">
+              <wp:posOffset>239395</wp:posOffset>
+            </wp:positionV>
+            <wp:extent cx="2407920" cy="2474595"/>
+            <wp:effectExtent l="0" t="0" r="0" b="1905"/>
+            <wp:wrapNone/>
+            <wp:docPr id="6" name="Picture 6"/>
+            <wp:cNvGraphicFramePr>
+              <a:graphicFrameLocks xmlns:a="http://schemas.openxmlformats.org/drawingml/2006/main" noChangeAspect="1"/>
+            </wp:cNvGraphicFramePr>
+            <a:graphic xmlns:a="http://schemas.openxmlformats.org/drawingml/2006/main">
+              <a:graphicData uri="http://schemas.openxmlformats.org/drawingml/2006/picture">
+                <pic:pic xmlns:pic="http://schemas.openxmlformats.org/drawingml/2006/picture">
+                  <pic:nvPicPr>
+                    <pic:cNvPr id="0" name="Picture 1"/>
+                    <pic:cNvPicPr>
+                      <a:picLocks noChangeAspect="1" noChangeArrowheads="1"/>
+                    </pic:cNvPicPr>
+                  </pic:nvPicPr>
+                  <pic:blipFill>
+                    <a:blip r:embed="rId5">
+                      <a:extLst>
+                        <a:ext uri="{28A0092B-C50C-407E-A947-70E740481C1C}">
+                          <a14:useLocalDpi xmlns:a14="http://schemas.microsoft.com/office/drawing/2010/main" val="0"/>
+                        </a:ext>
+                      </a:extLst>
+                    </a:blip>
+                    <a:srcRect/>
+                    <a:stretch>
+                      <a:fillRect/>
+                    </a:stretch>
+                  </pic:blipFill>
+                  <pic:spPr bwMode="auto">
+                    <a:xfrm>
+                      <a:off x="0" y="0"/>
+                      <a:ext cx="2407920" cy="2474595"/>
+                    </a:xfrm>
+                    <a:prstGeom prst="rect">
+                      <a:avLst/>
+                    </a:prstGeom>
+                    <a:noFill/>
+                  </pic:spPr>
+                </pic:pic>
+              </a:graphicData>
+            </a:graphic>
+            <wp14:sizeRelH relativeFrom="page">
+              <wp14:pctWidth>0</wp14:pctWidth>
+            </wp14:sizeRelH>
+            <wp14:sizeRelV relativeFrom="page">
+              <wp14:pctHeight>0</wp14:pctHeight>
+            </wp14:sizeRelV>
+          </wp:anchor>
+        </w:drawing>
+      </w:r>
+      <w:r>
+        <w:rPr>
+          <w:rFonts w:ascii="Consolas" w:hAnsi="Consolas" w:cs="Consolas"/>
+          <w:b/>
+          <w:bCs/>
+          <w:sz w:val="24"/>
+          <w:szCs w:val="24"/>
+        </w:rPr>
+        <w:t xml:space="preserve">   ADDITION                                 SUBSTRACTION</w:t>
+      </w:r>
+    </w:p>
+    <w:p>
+      <w:pPr>
+        <w:spacing w:line="240" w:lineRule="auto"/>
+        <w:ind w:hanging="1276"/>
+        <w:rPr>
+          <w:rFonts w:ascii="Consolas" w:hAnsi="Consolas" w:cs="Consolas"/>
+          <w:b/>
+          <w:bCs/>
+          <w:sz w:val="24"/>
+          <w:szCs w:val="24"/>
+        </w:rPr>
+      </w:pPr>
+      <w:r>
+        <w:rPr>
+          <w:noProof/>
+        </w:rPr>
+        <w:drawing>
+          <wp:anchor distT="0" distB="0" distL="114300" distR="114300" simplePos="0" relativeHeight="251657216" behindDoc="1" locked="0" layoutInCell="1" allowOverlap="1" wp14:anchorId="3A0F5A81" wp14:editId="3831F163">
+            <wp:simplePos x="0" y="0"/>
+            <wp:positionH relativeFrom="column">
+              <wp:posOffset>2933700</wp:posOffset>
+            </wp:positionH>
+            <wp:positionV relativeFrom="paragraph">
+              <wp:posOffset>58420</wp:posOffset>
+            </wp:positionV>
+            <wp:extent cx="2240280" cy="2157095"/>
+            <wp:effectExtent l="0" t="0" r="7620" b="0"/>
+            <wp:wrapNone/>
+            <wp:docPr id="5" name="Picture 5"/>
+            <wp:cNvGraphicFramePr>
+              <a:graphicFrameLocks xmlns:a="http://schemas.openxmlformats.org/drawingml/2006/main" noChangeAspect="1"/>
+            </wp:cNvGraphicFramePr>
+            <a:graphic xmlns:a="http://schemas.openxmlformats.org/drawingml/2006/main">
+              <a:graphicData uri="http://schemas.openxmlformats.org/drawingml/2006/picture">
+                <pic:pic xmlns:pic="http://schemas.openxmlformats.org/drawingml/2006/picture">
+                  <pic:nvPicPr>
+                    <pic:cNvPr id="0" name="Picture 2"/>
+                    <pic:cNvPicPr>
+                      <a:picLocks noChangeAspect="1" noChangeArrowheads="1"/>
+                    </pic:cNvPicPr>
+                  </pic:nvPicPr>
+                  <pic:blipFill>
+                    <a:blip r:embed="rId6">
+                      <a:extLst>
+                        <a:ext uri="{28A0092B-C50C-407E-A947-70E740481C1C}">
+                          <a14:useLocalDpi xmlns:a14="http://schemas.microsoft.com/office/drawing/2010/main" val="0"/>
+                        </a:ext>
+                      </a:extLst>
+                    </a:blip>
+                    <a:srcRect/>
+                    <a:stretch>
+                      <a:fillRect/>
+                    </a:stretch>
+                  </pic:blipFill>
+                  <pic:spPr bwMode="auto">
+                    <a:xfrm>
+                      <a:off x="0" y="0"/>
+                      <a:ext cx="2240280" cy="2157095"/>
+                    </a:xfrm>
+                    <a:prstGeom prst="rect">
+                      <a:avLst/>
+                    </a:prstGeom>
+                    <a:noFill/>
+                  </pic:spPr>
+                </pic:pic>
+              </a:graphicData>
+            </a:graphic>
+            <wp14:sizeRelH relativeFrom="margin">
+              <wp14:pctWidth>0</wp14:pctWidth>
+            </wp14:sizeRelH>
+            <wp14:sizeRelV relativeFrom="margin">
+              <wp14:pctHeight>0</wp14:pctHeight>
+            </wp14:sizeRelV>
+          </wp:anchor>
+        </w:drawing>
+      </w:r>
+      <w:r>
+        <w:rPr>
+          <w:rFonts w:ascii="Consolas" w:hAnsi="Consolas" w:cs="Consolas"/>
+          <w:b/>
+          <w:bCs/>
+          <w:sz w:val="24"/>
+          <w:szCs w:val="24"/>
+        </w:rPr>
+        <w:t xml:space="preserve">                                            </w:t>
+      </w:r>
+    </w:p>
+    <w:p>
+      <w:pPr>
+        <w:spacing w:line="240" w:lineRule="auto"/>
+        <w:ind w:hanging="1276"/>
+        <w:rPr>
+          <w:b/>
+          <w:bCs/>
+        </w:rPr>
+      </w:pPr>
+    </w:p>
+    <w:p>
+      <w:pPr>
+        <w:spacing w:line="240" w:lineRule="auto"/>
+        <w:ind w:hanging="1276"/>
+        <w:rPr>
+          <w:b/>
+          <w:bCs/>
+        </w:rPr>
+      </w:pPr>
+    </w:p>
+    <w:p>
+      <w:pPr>
+        <w:spacing w:line="240" w:lineRule="auto"/>
+        <w:ind w:hanging="1276"/>
+        <w:rPr>
+          <w:b/>
+          <w:bCs/>
+        </w:rPr>
+      </w:pPr>
+    </w:p>
+    <w:p>
+      <w:pPr>
+        <w:spacing w:line="240" w:lineRule="auto"/>
+        <w:ind w:hanging="1276"/>
+        <w:rPr>
+          <w:b/>
+          <w:bCs/>
+        </w:rPr>
+      </w:pPr>
+    </w:p>
+    <w:p>
+      <w:pPr>
+        <w:spacing w:line="240" w:lineRule="auto"/>
+        <w:ind w:hanging="1276"/>
+        <w:rPr>
+          <w:b/>
+          <w:bCs/>
+        </w:rPr>
+      </w:pPr>
+    </w:p>
+    <w:p>
+      <w:pPr>
+        <w:spacing w:line="240" w:lineRule="auto"/>
+        <w:ind w:hanging="1276"/>
+        <w:rPr>
+          <w:b/>
+          <w:bCs/>
+        </w:rPr>
+      </w:pPr>
+    </w:p>
+    <w:p>
+      <w:pPr>
+        <w:spacing w:line="240" w:lineRule="auto"/>
+        <w:ind w:hanging="1276"/>
+        <w:rPr>
+          <w:b/>
+          <w:bCs/>
+        </w:rPr>
+      </w:pPr>
+    </w:p>
+    <w:p>
+      <w:pPr>
+        <w:spacing w:line="240" w:lineRule="auto"/>
+        <w:ind w:hanging="1276"/>
+        <w:rPr>
+          <w:b/>
+          <w:bCs/>
+        </w:rPr>
+      </w:pPr>
+    </w:p>
+    <w:p>
+      <w:pPr>
+        <w:spacing w:line="240" w:lineRule="auto"/>
+        <w:ind w:hanging="1276"/>
+        <w:rPr>
+          <w:b/>
+          <w:bCs/>
+        </w:rPr>
+      </w:pPr>
+      <w:r>
+        <w:rPr>
+          <w:noProof/>
+        </w:rPr>
+        <w:drawing>
+          <wp:anchor distT="0" distB="0" distL="114300" distR="114300" simplePos="0" relativeHeight="251658240" behindDoc="1" locked="0" layoutInCell="1" allowOverlap="1" wp14:anchorId="7A0FDD54" wp14:editId="330F1DAA">
+            <wp:simplePos x="0" y="0"/>
+            <wp:positionH relativeFrom="column">
+              <wp:posOffset>3025140</wp:posOffset>
+            </wp:positionH>
+            <wp:positionV relativeFrom="paragraph">
+              <wp:posOffset>275590</wp:posOffset>
+            </wp:positionV>
+            <wp:extent cx="2240280" cy="2359025"/>
+            <wp:effectExtent l="0" t="0" r="7620" b="3175"/>
+            <wp:wrapNone/>
+            <wp:docPr id="4" name="Picture 4"/>
+            <wp:cNvGraphicFramePr>
+              <a:graphicFrameLocks xmlns:a="http://schemas.openxmlformats.org/drawingml/2006/main" noChangeAspect="1"/>
+            </wp:cNvGraphicFramePr>
+            <a:graphic xmlns:a="http://schemas.openxmlformats.org/drawingml/2006/main">
+              <a:graphicData uri="http://schemas.openxmlformats.org/drawingml/2006/picture">
+                <pic:pic xmlns:pic="http://schemas.openxmlformats.org/drawingml/2006/picture">
+                  <pic:nvPicPr>
+                    <pic:cNvPr id="0" name="Picture 4"/>
+                    <pic:cNvPicPr>
+                      <a:picLocks noChangeAspect="1" noChangeArrowheads="1"/>
+                    </pic:cNvPicPr>
+                  </pic:nvPicPr>
+                  <pic:blipFill>
+                    <a:blip r:embed="rId7">
+                      <a:extLst>
+                        <a:ext uri="{28A0092B-C50C-407E-A947-70E740481C1C}">
+                          <a14:useLocalDpi xmlns:a14="http://schemas.microsoft.com/office/drawing/2010/main" val="0"/>
+                        </a:ext>
+                      </a:extLst>
+                    </a:blip>
+                    <a:srcRect/>
+                    <a:stretch>
+                      <a:fillRect/>
+                    </a:stretch>
+                  </pic:blipFill>
+                  <pic:spPr bwMode="auto">
+                    <a:xfrm>
+                      <a:off x="0" y="0"/>
+                      <a:ext cx="2240280" cy="2359025"/>
+                    </a:xfrm>
+                    <a:prstGeom prst="rect">
+                      <a:avLst/>
+                    </a:prstGeom>
+                    <a:noFill/>
+                  </pic:spPr>
+                </pic:pic>
+              </a:graphicData>
+            </a:graphic>
+            <wp14:sizeRelH relativeFrom="margin">
+              <wp14:pctWidth>0</wp14:pctWidth>
+            </wp14:sizeRelH>
+            <wp14:sizeRelV relativeFrom="margin">
+              <wp14:pctHeight>0</wp14:pctHeight>
+            </wp14:sizeRelV>
+          </wp:anchor>
+        </w:drawing>
+      </w:r>
+      <w:r>
+        <w:rPr>
+          <w:b/>
+          <w:bCs/>
+        </w:rPr>
+        <w:t xml:space="preserve">         MULTIPLICATION                                                                          DIVISION</w:t>
+      </w:r>
+    </w:p>
+    <w:p>
+      <w:pPr>
+        <w:spacing w:line="240" w:lineRule="auto"/>
+        <w:ind w:hanging="1276"/>
+        <w:rPr>
+          <w:b/>
+          <w:bCs/>
+        </w:rPr>
+      </w:pPr>
+      <w:r>
+        <w:rPr>
+          <w:b/>
+          <w:bCs/>
+        </w:rPr>
+        <w:lastRenderedPageBreak/>
+        <w:t xml:space="preserve">  </w:t>
+      </w:r>
+      <w:r>
+        <w:rPr>
+          <w:b/>
+          <w:noProof/>
+        </w:rPr>
+        <w:drawing>
+          <wp:inline distT="0" distB="0" distL="0" distR="0" wp14:anchorId="2D1C4133" wp14:editId="1970E0AC">
+            <wp:extent cx="2567940" cy="2583180"/>
+            <wp:effectExtent l="0" t="0" r="3810" b="7620"/>
+            <wp:docPr id="2" name="Picture 2"/>
+            <wp:cNvGraphicFramePr>
+              <a:graphicFrameLocks xmlns:a="http://schemas.openxmlformats.org/drawingml/2006/main" noChangeAspect="1"/>
+            </wp:cNvGraphicFramePr>
+            <a:graphic xmlns:a="http://schemas.openxmlformats.org/drawingml/2006/main">
+              <a:graphicData uri="http://schemas.openxmlformats.org/drawingml/2006/picture">
+                <pic:pic xmlns:pic="http://schemas.openxmlformats.org/drawingml/2006/picture">
+                  <pic:nvPicPr>
+                    <pic:cNvPr id="0" name="Picture 3"/>
+                    <pic:cNvPicPr>
+                      <a:picLocks noChangeAspect="1" noChangeArrowheads="1"/>
+                    </pic:cNvPicPr>
+                  </pic:nvPicPr>
+                  <pic:blipFill>
+                    <a:blip r:embed="rId8">
+                      <a:extLst>
+                        <a:ext uri="{28A0092B-C50C-407E-A947-70E740481C1C}">
+                          <a14:useLocalDpi xmlns:a14="http://schemas.microsoft.com/office/drawing/2010/main" val="0"/>
+                        </a:ext>
+                      </a:extLst>
+                    </a:blip>
+                    <a:srcRect/>
+                    <a:stretch>
+                      <a:fillRect/>
+                    </a:stretch>
+                  </pic:blipFill>
+                  <pic:spPr bwMode="auto">
+                    <a:xfrm>
+                      <a:off x="0" y="0"/>
+                      <a:ext cx="2567940" cy="2583180"/>
+                    </a:xfrm>
+                    <a:prstGeom prst="rect">
+                      <a:avLst/>
+                    </a:prstGeom>
+                    <a:noFill/>
+                    <a:ln>
+                      <a:noFill/>
+                    </a:ln>
+                  </pic:spPr>
+                </pic:pic>
+              </a:graphicData>
+            </a:graphic>
+          </wp:inline>
+        </w:drawing>
+      </w:r>
+    </w:p>
+    <w:p>
+      <w:pPr>
+        <w:spacing w:line="240" w:lineRule="auto"/>
+        <w:ind w:hanging="1276"/>
+        <w:jc w:val="center"/>
+        <w:rPr>
+          <w:b/>
+          <w:bCs/>
+        </w:rPr>
+      </w:pPr>
+      <w:r>
+        <w:rPr>
+          <w:noProof/>
+        </w:rPr>
+        <w:drawing>
+          <wp:anchor distT="0" distB="0" distL="114300" distR="114300" simplePos="0" relativeHeight="251659264" behindDoc="1" locked="0" layoutInCell="1" allowOverlap="1" wp14:anchorId="4DAAD0E2" wp14:editId="49CF4A7D">
+            <wp:simplePos x="0" y="0"/>
+            <wp:positionH relativeFrom="column">
+              <wp:posOffset>1264920</wp:posOffset>
+            </wp:positionH>
+            <wp:positionV relativeFrom="paragraph">
+              <wp:posOffset>275590</wp:posOffset>
+            </wp:positionV>
+            <wp:extent cx="2862580" cy="3162300"/>
+            <wp:effectExtent l="0" t="0" r="0" b="0"/>
+            <wp:wrapNone/>
+            <wp:docPr id="3" name="Picture 3"/>
+            <wp:cNvGraphicFramePr>
+              <a:graphicFrameLocks xmlns:a="http://schemas.openxmlformats.org/drawingml/2006/main" noChangeAspect="1"/>
+            </wp:cNvGraphicFramePr>
+            <a:graphic xmlns:a="http://schemas.openxmlformats.org/drawingml/2006/main">
+              <a:graphicData uri="http://schemas.openxmlformats.org/drawingml/2006/picture">
+                <pic:pic xmlns:pic="http://schemas.openxmlformats.org/drawingml/2006/picture">
+                  <pic:nvPicPr>
+                    <pic:cNvPr id="0" name="Picture 5"/>
+                    <pic:cNvPicPr>
+                      <a:picLocks noChangeAspect="1" noChangeArrowheads="1"/>
+                    </pic:cNvPicPr>
+                  </pic:nvPicPr>
+                  <pic:blipFill>
+                    <a:blip r:embed="rId9">
+                      <a:extLst>
+                        <a:ext uri="{28A0092B-C50C-407E-A947-70E740481C1C}">
+                          <a14:useLocalDpi xmlns:a14="http://schemas.microsoft.com/office/drawing/2010/main" val="0"/>
+                        </a:ext>
+                      </a:extLst>
+                    </a:blip>
+                    <a:srcRect/>
+                    <a:stretch>
+                      <a:fillRect/>
+                    </a:stretch>
+                  </pic:blipFill>
+                  <pic:spPr bwMode="auto">
+                    <a:xfrm>
+                      <a:off x="0" y="0"/>
+                      <a:ext cx="2862580" cy="3162300"/>
+                    </a:xfrm>
+                    <a:prstGeom prst="rect">
+                      <a:avLst/>
+                    </a:prstGeom>
+                    <a:noFill/>
+                  </pic:spPr>
+                </pic:pic>
+              </a:graphicData>
+            </a:graphic>
+            <wp14:sizeRelH relativeFrom="margin">
+              <wp14:pctWidth>0</wp14:pctWidth>
+            </wp14:sizeRelH>
+            <wp14:sizeRelV relativeFrom="margin">
+              <wp14:pctHeight>0</wp14:pctHeight>
+            </wp14:sizeRelV>
+          </wp:anchor>
+        </w:drawing>
+      </w:r>
+      <w:r>
+        <w:rPr>
+          <w:b/>
+          <w:bCs/>
+        </w:rPr>
+        <w:t>DIVISION BY ZERO ERROR</w:t>
+      </w:r>
+    </w:p>
+    <w:p>
+      <w:pPr>
+        <w:spacing w:line="240" w:lineRule="auto"/>
+        <w:ind w:hanging="1276"/>
+        <w:jc w:val="center"/>
+        <w:rPr>
+          <w:b/>
+          <w:bCs/>
+        </w:rPr>
+      </w:pPr>
+    </w:p>
+    <w:p>
+      <w:pPr>
+        <w:rPr>
+          <w:rFonts w:ascii="Arial Black" w:hAnsi="Arial Black"/>
+          <w:sz w:val="24"/>
+          <w:szCs w:val="24"/>
+        </w:rPr>
+      </w:pPr>
+    </w:p>
+    <w:p>
+      <w:pPr>
+        <w:rPr>
+          <w:rFonts w:ascii="Arial Black" w:hAnsi="Arial Black"/>
+          <w:sz w:val="24"/>
+          <w:szCs w:val="24"/>
+        </w:rPr>
+      </w:pPr>
+    </w:p>
+    <w:p>
+      <w:pPr>
+        <w:rPr>
+          <w:rFonts w:ascii="Arial Black" w:hAnsi="Arial Black"/>
+          <w:sz w:val="24"/>
+          <w:szCs w:val="24"/>
+        </w:rPr>
+      </w:pPr>
+    </w:p>
+    <w:p>
+      <w:pPr>
+        <w:rPr>
+          <w:rFonts w:ascii="Arial Black" w:hAnsi="Arial Black"/>
+          <w:sz w:val="24"/>
+          <w:szCs w:val="24"/>
+        </w:rPr>
+      </w:pPr>
+    </w:p>
+    <w:p>
+      <w:pPr>
+        <w:rPr>
+          <w:rFonts w:ascii="Arial Black" w:hAnsi="Arial Black"/>
+          <w:sz w:val="24"/>
+          <w:szCs w:val="24"/>
+        </w:rPr>
+      </w:pPr>
+    </w:p>
+    <w:p>
+      <w:pPr>
+        <w:rPr>
+          <w:rFonts w:ascii="Arial Black" w:hAnsi="Arial Black"/>
+          <w:sz w:val="24"/>
+          <w:szCs w:val="24"/>
+        </w:rPr>
+      </w:pPr>
+    </w:p>
+    <w:p>
+      <w:pPr>
+        <w:rPr>
+          <w:rFonts w:ascii="Arial Black" w:hAnsi="Arial Black"/>
+          <w:sz w:val="24"/>
+          <w:szCs w:val="24"/>
+        </w:rPr>
+      </w:pPr>
+    </w:p>
+    <w:p>
+      <w:pPr>
+        <w:rPr>
+          <w:rFonts w:ascii="Arial Black" w:hAnsi="Arial Black"/>
+          <w:sz w:val="24"/>
+          <w:szCs w:val="24"/>
+        </w:rPr>
+      </w:pPr>
+    </w:p>
+    <w:p>
+      <w:pPr>
+        <w:spacing w:after="0" w:line="240" w:lineRule="auto"/>
+        <w:ind w:hanging="1276"/>
+        <w:rPr>
+          <w:b/>
+          <w:bCs/>
+          <w:sz w:val="36"/>
+          <w:szCs w:val="36"/>
+        </w:rPr>
+      </w:pPr>
+      <w:r>
+        <w:t xml:space="preserve">     </w:t>
+      </w:r>
+      <w:r>
+        <w:rPr>
+          <w:b/>
+          <w:bCs/>
+          <w:sz w:val="36"/>
+          <w:szCs w:val="36"/>
+        </w:rPr>
+        <w:t xml:space="preserve">      OUTPUT</w:t>
+      </w:r>
+    </w:p>
+    <w:p>
+      <w:pPr>
+        <w:spacing w:after="0" w:line="240" w:lineRule="auto"/>
+        <w:ind w:hanging="1276"/>
+        <w:rPr>
+          <w:b/>
+          <w:bCs/>
+        </w:rPr>
+      </w:pPr>
+      <w:r>
+        <w:rPr>
+          <w:noProof/>
+        </w:rPr>
+        <w:drawing>
+          <wp:anchor distT="0" distB="0" distL="114300" distR="114300" simplePos="0" relativeHeight="251661312" behindDoc="1" locked="0" layoutInCell="1" allowOverlap="1" wp14:anchorId="7682B7D4" wp14:editId="6A243B22">
+            <wp:simplePos x="0" y="0"/>
+            <wp:positionH relativeFrom="column">
+              <wp:posOffset>-15240</wp:posOffset>
+            </wp:positionH>
+            <wp:positionV relativeFrom="paragraph">
+              <wp:posOffset>81915</wp:posOffset>
+            </wp:positionV>
+            <wp:extent cx="5731510" cy="2896235"/>
+            <wp:effectExtent l="0" t="0" r="2540" b="0"/>
+            <wp:wrapNone/>
+            <wp:docPr id="7" name="Picture 7"/>
+            <wp:cNvGraphicFramePr>
+              <a:graphicFrameLocks xmlns:a="http://schemas.openxmlformats.org/drawingml/2006/main" noChangeAspect="1"/>
+            </wp:cNvGraphicFramePr>
+            <a:graphic xmlns:a="http://schemas.openxmlformats.org/drawingml/2006/main">
+              <a:graphicData uri="http://schemas.openxmlformats.org/drawingml/2006/picture">
+                <pic:pic xmlns:pic="http://schemas.openxmlformats.org/drawingml/2006/picture">
+                  <pic:nvPicPr>
+                    <pic:cNvPr id="0" name="Picture 2"/>
+                    <pic:cNvPicPr>
+                      <a:picLocks noChangeAspect="1" noChangeArrowheads="1"/>
+                    </pic:cNvPicPr>
+                  </pic:nvPicPr>
+                  <pic:blipFill>
+                    <a:blip r:embed="rId10" cstate="print">
+                      <a:extLst>
+                        <a:ext uri="{28A0092B-C50C-407E-A947-70E740481C1C}">
+                          <a14:useLocalDpi xmlns:a14="http://schemas.microsoft.com/office/drawing/2010/main" val="0"/>
+                        </a:ext>
+                      </a:extLst>
+                    </a:blip>
+                    <a:srcRect/>
+                    <a:stretch>
+                      <a:fillRect/>
+                    </a:stretch>
+                  </pic:blipFill>
+                  <pic:spPr bwMode="auto">
+                    <a:xfrm>
+                      <a:off x="0" y="0"/>
+                      <a:ext cx="5731510" cy="2896235"/>
+                    </a:xfrm>
+                    <a:prstGeom prst="rect">
+                      <a:avLst/>
+                    </a:prstGeom>
+                    <a:noFill/>
+                  </pic:spPr>
+                </pic:pic>
+              </a:graphicData>
+            </a:graphic>
+            <wp14:sizeRelH relativeFrom="page">
+              <wp14:pctWidth>0</wp14:pctWidth>
+            </wp14:sizeRelH>
+            <wp14:sizeRelV relativeFrom="page">
+              <wp14:pctHeight>0</wp14:pctHeight>
+            </wp14:sizeRelV>
+          </wp:anchor>
+        </w:drawing>
+      </w:r>
+      <w:r>
+        <w:rPr>
+          <w:b/>
+          <w:bCs/>
+          <w:sz w:val="36"/>
+          <w:szCs w:val="36"/>
+        </w:rPr>
+        <w:t xml:space="preserve">         </w:t>
+      </w:r>
+    </w:p>
+    <w:p>
+      <w:pPr>
+        <w:jc w:val="center"/>
         <w:rPr>
           <w:rFonts w:ascii="Arial Black" w:hAnsi="Arial Black"/>
           <w:sz w:val="24"/>
